--- a/public/songs/Dan Dectis - Heliograph.docx
+++ b/public/songs/Dan Dectis - Heliograph.docx
@@ -38,7 +38,7 @@
           <w:b w:val="1"/>
           <w:rtl w:val="0"/>
         </w:rPr>
-        <w:t xml:space="preserve">Am            C         F    C      Am             C            F             C</w:t>
+        <w:t xml:space="preserve">Gm            Bb         Eb    Bb      Gm             Bb        Eb             Bb</w:t>
       </w:r>
     </w:p>
     <w:p>
@@ -63,7 +63,7 @@
           <w:b w:val="1"/>
           <w:rtl w:val="0"/>
         </w:rPr>
-        <w:t xml:space="preserve">Am              C             F          C           Am            C            F                C</w:t>
+        <w:t xml:space="preserve">Gm            Bb          Eb     Bb      Gm             Bb        Eb             Bb</w:t>
       </w:r>
     </w:p>
     <w:p>
@@ -86,7 +86,7 @@
           <w:b w:val="1"/>
           <w:rtl w:val="0"/>
         </w:rPr>
-        <w:t xml:space="preserve">Am           C        F     C         Am             C              F               C</w:t>
+        <w:t xml:space="preserve">Gm            Bb         Eb    Bb      Gm             Bb        Eb             Bb</w:t>
       </w:r>
       <w:r>
         <w:rPr>
@@ -116,58 +116,21 @@
           <w:b w:val="1"/>
           <w:rtl w:val="0"/>
         </w:rPr>
-        <w:t xml:space="preserve">Am     C </w:t>
-      </w:r>
-      <w:r>
-        <w:rPr>
-          <w:rtl w:val="0"/>
-        </w:rPr>
-        <w:t xml:space="preserve">        </w:t>
-      </w:r>
-      <w:r>
-        <w:rPr>
-          <w:b w:val="1"/>
-          <w:rtl w:val="0"/>
-        </w:rPr>
-        <w:t xml:space="preserve">F             C</w:t>
-      </w:r>
-      <w:r>
-        <w:rPr>
-          <w:rtl w:val="0"/>
-        </w:rPr>
-        <w:t xml:space="preserve">         </w:t>
-      </w:r>
-      <w:r>
-        <w:rPr>
-          <w:b w:val="1"/>
-          <w:rtl w:val="0"/>
-        </w:rPr>
-        <w:t xml:space="preserve">Am    </w:t>
-      </w:r>
-      <w:r>
-        <w:rPr>
-          <w:b w:val="1"/>
-          <w:rtl w:val="0"/>
-        </w:rPr>
-        <w:t xml:space="preserve">C</w:t>
-      </w:r>
-      <w:r>
-        <w:rPr>
-          <w:rtl w:val="0"/>
-        </w:rPr>
-        <w:t xml:space="preserve">   </w:t>
-      </w:r>
-      <w:r>
-        <w:rPr>
-          <w:b w:val="1"/>
-          <w:rtl w:val="0"/>
-        </w:rPr>
-        <w:t xml:space="preserve">F      G         C       F                G        C</w:t>
-      </w:r>
-      <w:r>
-        <w:rPr>
-          <w:rtl w:val="0"/>
-        </w:rPr>
+        <w:t xml:space="preserve">Gm        Bb        Eb    Bb       Gm            Bb        Eb     Bb</w:t>
+      </w:r>
+      <w:r>
+        <w:rPr>
+          <w:b w:val="1"/>
+          <w:rtl w:val="0"/>
+        </w:rPr>
+        <w:t xml:space="preserve">      Eb         F        </w:t>
+      </w:r>
+      <w:r>
+        <w:rPr>
+          <w:b w:val="1"/>
+          <w:rtl w:val="0"/>
+        </w:rPr>
+        <w:t xml:space="preserve">Bb</w:t>
       </w:r>
     </w:p>
     <w:p>
@@ -214,7 +177,7 @@
           <w:b w:val="1"/>
           <w:rtl w:val="0"/>
         </w:rPr>
-        <w:t xml:space="preserve">Am                 C          F    C         Am              C            F         C</w:t>
+        <w:t xml:space="preserve">Gm            Bb         Eb    Bb      Gm             Bb        Eb             Bb</w:t>
       </w:r>
       <w:r>
         <w:rPr>
@@ -242,7 +205,7 @@
           <w:b w:val="1"/>
           <w:rtl w:val="0"/>
         </w:rPr>
-        <w:t xml:space="preserve">Am            C         F        C       Am              C            F             C   Am        C      F                C</w:t>
+        <w:t xml:space="preserve">Gm            Bb         Eb    Bb      Gm             Bb        Eb           Bb   Gm        Bb      Eb          Bb</w:t>
       </w:r>
       <w:r>
         <w:rPr>
@@ -294,7 +257,7 @@
           <w:b w:val="1"/>
           <w:rtl w:val="0"/>
         </w:rPr>
-        <w:t xml:space="preserve">F                                     C                         F                 C</w:t>
+        <w:t xml:space="preserve">Eb                                     Bb                       Eb               Bb</w:t>
       </w:r>
       <w:r>
         <w:rPr>
@@ -325,32 +288,35 @@
           <w:b w:val="1"/>
           <w:rtl w:val="0"/>
         </w:rPr>
-        <w:t xml:space="preserve">F                                  C          G                Am</w:t>
-      </w:r>
-    </w:p>
-    <w:p>
-      <w:pPr>
-        <w:rPr/>
-      </w:pPr>
-      <w:r>
-        <w:rPr>
-          <w:rtl w:val="0"/>
-        </w:rPr>
-        <w:t xml:space="preserve">bring the sunshine round   // let it rain</w:t>
-      </w:r>
-    </w:p>
-    <w:p>
-      <w:pPr>
-        <w:rPr>
-          <w:b w:val="1"/>
-        </w:rPr>
-      </w:pPr>
-      <w:r>
-        <w:rPr>
-          <w:b w:val="1"/>
-          <w:rtl w:val="0"/>
-        </w:rPr>
-        <w:t xml:space="preserve">F                     C      F                  C</w:t>
+        <w:t xml:space="preserve">Eb                                Bb                 F      Gm</w:t>
+      </w:r>
+    </w:p>
+    <w:p>
+      <w:pPr>
+        <w:rPr/>
+      </w:pPr>
+      <w:r>
+        <w:rPr>
+          <w:rtl w:val="0"/>
+        </w:rPr>
+        <w:t xml:space="preserve">bring the sunshine round   // </w:t>
+        <w:tab/>
+        <w:tab/>
+        <w:t xml:space="preserve">let it rain</w:t>
+      </w:r>
+    </w:p>
+    <w:p>
+      <w:pPr>
+        <w:rPr>
+          <w:b w:val="1"/>
+        </w:rPr>
+      </w:pPr>
+      <w:r>
+        <w:rPr>
+          <w:b w:val="1"/>
+          <w:rtl w:val="0"/>
+        </w:rPr>
+        <w:t xml:space="preserve">Eb                     Bb      Eb                  Bb</w:t>
       </w:r>
     </w:p>
     <w:p>
@@ -366,16 +332,19 @@
     </w:p>
     <w:p>
       <w:pPr>
-        <w:rPr>
-          <w:b w:val="1"/>
-        </w:rPr>
-      </w:pPr>
-      <w:r>
-        <w:rPr>
-          <w:b w:val="1"/>
-          <w:rtl w:val="0"/>
-        </w:rPr>
-        <w:t xml:space="preserve">F             C        G            Am</w:t>
+        <w:rPr/>
+      </w:pPr>
+      <w:r>
+        <w:rPr>
+          <w:b w:val="1"/>
+          <w:rtl w:val="0"/>
+        </w:rPr>
+        <w:t xml:space="preserve">Eb                                Bb                 F      Gm</w:t>
+      </w:r>
+      <w:r>
+        <w:rPr>
+          <w:rtl w:val="0"/>
+        </w:rPr>
       </w:r>
     </w:p>
     <w:p>
@@ -628,7 +597,7 @@
           <w:b w:val="1"/>
           <w:rtl w:val="0"/>
         </w:rPr>
-        <w:t xml:space="preserve">Dm            Am        Dm        C        G        Dm             Am                        Gsus4</w:t>
+        <w:t xml:space="preserve">Cm            Gm        Cm        Bb        F        Cm             Gm                        Fsus4</w:t>
       </w:r>
     </w:p>
     <w:p>
@@ -653,7 +622,7 @@
           <w:b w:val="1"/>
           <w:rtl w:val="0"/>
         </w:rPr>
-        <w:t xml:space="preserve">F                    C                F                        C</w:t>
+        <w:t xml:space="preserve">Eb                    Bb                Eb                        Bb</w:t>
       </w:r>
     </w:p>
     <w:p>
@@ -678,7 +647,7 @@
           <w:b w:val="1"/>
           <w:rtl w:val="0"/>
         </w:rPr>
-        <w:t xml:space="preserve">F                                                          C              E7                                       Am</w:t>
+        <w:t xml:space="preserve">Eb                                                          Bb              D7                                       Gm</w:t>
       </w:r>
     </w:p>
     <w:p>
@@ -723,7 +692,72 @@
           <w:b w:val="1"/>
           <w:rtl w:val="0"/>
         </w:rPr>
-        <w:t xml:space="preserve">Chorus out</w:t>
+        <w:t xml:space="preserve">Chorus out - repeat</w:t>
+      </w:r>
+    </w:p>
+    <w:p>
+      <w:pPr>
+        <w:rPr>
+          <w:b w:val="1"/>
+        </w:rPr>
+      </w:pPr>
+      <w:r>
+        <w:rPr>
+          <w:b w:val="1"/>
+          <w:rtl w:val="0"/>
+        </w:rPr>
+        <w:t xml:space="preserve">Eb                     Bb      Eb                  Bb</w:t>
+      </w:r>
+    </w:p>
+    <w:p>
+      <w:pPr>
+        <w:rPr/>
+      </w:pPr>
+      <w:r>
+        <w:rPr>
+          <w:rtl w:val="0"/>
+        </w:rPr>
+        <w:t xml:space="preserve">[ cuz we are all //      born of stars</w:t>
+      </w:r>
+    </w:p>
+    <w:p>
+      <w:pPr>
+        <w:rPr/>
+      </w:pPr>
+      <w:r>
+        <w:rPr>
+          <w:b w:val="1"/>
+          <w:rtl w:val="0"/>
+        </w:rPr>
+        <w:t xml:space="preserve">Eb                                Bb                 F      Gm</w:t>
+      </w:r>
+      <w:r>
+        <w:rPr>
+          <w:rtl w:val="0"/>
+        </w:rPr>
+      </w:r>
+    </w:p>
+    <w:p>
+      <w:pPr>
+        <w:rPr/>
+      </w:pPr>
+      <w:r>
+        <w:rPr>
+          <w:rtl w:val="0"/>
+        </w:rPr>
+        <w:t xml:space="preserve">the sunshine reminds us, reminds us who we are :] </w:t>
+      </w:r>
+    </w:p>
+    <w:p>
+      <w:pPr>
+        <w:rPr>
+          <w:b w:val="1"/>
+        </w:rPr>
+      </w:pPr>
+      <w:r>
+        <w:rPr>
+          <w:rtl w:val="0"/>
+        </w:rPr>
       </w:r>
     </w:p>
     <w:sectPr>
